--- a/Interim Report.docx
+++ b/Interim Report.docx
@@ -12,6 +12,15 @@
     </w:p>
     <w:sdt>
       <w:sdtPr>
+        <w:rPr>
+          <w:rFonts w:asciiTheme="minorHAnsi" w:eastAsiaTheme="minorHAnsi" w:hAnsiTheme="minorHAnsi" w:cstheme="minorBidi"/>
+          <w:b w:val="0"/>
+          <w:bCs w:val="0"/>
+          <w:color w:val="auto"/>
+          <w:sz w:val="22"/>
+          <w:szCs w:val="22"/>
+          <w:lang w:val="en-GB" w:eastAsia="en-US"/>
+        </w:rPr>
         <w:id w:val="-1891188919"/>
         <w:docPartObj>
           <w:docPartGallery w:val="Table of Contents"/>
@@ -20,12 +29,7 @@
       </w:sdtPr>
       <w:sdtEndPr>
         <w:rPr>
-          <w:rFonts w:asciiTheme="minorHAnsi" w:eastAsiaTheme="minorHAnsi" w:hAnsiTheme="minorHAnsi" w:cstheme="minorBidi"/>
           <w:noProof/>
-          <w:color w:val="auto"/>
-          <w:sz w:val="22"/>
-          <w:szCs w:val="22"/>
-          <w:lang w:val="en-GB" w:eastAsia="en-US"/>
         </w:rPr>
       </w:sdtEndPr>
       <w:sdtContent>
@@ -37,6 +41,8 @@
             <w:t>Contents</w:t>
           </w:r>
         </w:p>
+        <w:bookmarkStart w:id="0" w:name="_GoBack"/>
+        <w:bookmarkEnd w:id="0"/>
         <w:p>
           <w:pPr>
             <w:pStyle w:val="TOC1"/>
@@ -44,7 +50,9 @@
               <w:tab w:val="right" w:leader="dot" w:pos="9016"/>
             </w:tabs>
             <w:rPr>
+              <w:rFonts w:eastAsiaTheme="minorEastAsia"/>
               <w:noProof/>
+              <w:lang w:eastAsia="en-GB"/>
             </w:rPr>
           </w:pPr>
           <w:r>
@@ -56,7 +64,7 @@
           <w:r>
             <w:fldChar w:fldCharType="separate"/>
           </w:r>
-          <w:hyperlink w:anchor="_Toc376864988" w:history="1">
+          <w:hyperlink w:anchor="_Toc376867344" w:history="1">
             <w:r>
               <w:rPr>
                 <w:rStyle w:val="Hyperlink"/>
@@ -83,7 +91,7 @@
                 <w:noProof/>
                 <w:webHidden/>
               </w:rPr>
-              <w:instrText xml:space="preserve"> PAGEREF _Toc376864988 \h </w:instrText>
+              <w:instrText xml:space="preserve"> PAGEREF _Toc376867344 \h </w:instrText>
             </w:r>
             <w:r>
               <w:rPr>
@@ -121,10 +129,12 @@
               <w:tab w:val="right" w:leader="dot" w:pos="9016"/>
             </w:tabs>
             <w:rPr>
+              <w:rFonts w:eastAsiaTheme="minorEastAsia"/>
               <w:noProof/>
+              <w:lang w:eastAsia="en-GB"/>
             </w:rPr>
           </w:pPr>
-          <w:hyperlink w:anchor="_Toc376864989" w:history="1">
+          <w:hyperlink w:anchor="_Toc376867345" w:history="1">
             <w:r>
               <w:rPr>
                 <w:rStyle w:val="Hyperlink"/>
@@ -151,7 +161,7 @@
                 <w:noProof/>
                 <w:webHidden/>
               </w:rPr>
-              <w:instrText xml:space="preserve"> PAGEREF _Toc376864989 \h </w:instrText>
+              <w:instrText xml:space="preserve"> PAGEREF _Toc376867345 \h </w:instrText>
             </w:r>
             <w:r>
               <w:rPr>
@@ -189,10 +199,12 @@
               <w:tab w:val="right" w:leader="dot" w:pos="9016"/>
             </w:tabs>
             <w:rPr>
+              <w:rFonts w:eastAsiaTheme="minorEastAsia"/>
               <w:noProof/>
+              <w:lang w:eastAsia="en-GB"/>
             </w:rPr>
           </w:pPr>
-          <w:hyperlink w:anchor="_Toc376864990" w:history="1">
+          <w:hyperlink w:anchor="_Toc376867346" w:history="1">
             <w:r>
               <w:rPr>
                 <w:rStyle w:val="Hyperlink"/>
@@ -219,7 +231,77 @@
                 <w:noProof/>
                 <w:webHidden/>
               </w:rPr>
-              <w:instrText xml:space="preserve"> PAGEREF _Toc376864990 \h </w:instrText>
+              <w:instrText xml:space="preserve"> PAGEREF _Toc376867346 \h </w:instrText>
+            </w:r>
+            <w:r>
+              <w:rPr>
+                <w:noProof/>
+                <w:webHidden/>
+              </w:rPr>
+            </w:r>
+            <w:r>
+              <w:rPr>
+                <w:noProof/>
+                <w:webHidden/>
+              </w:rPr>
+              <w:fldChar w:fldCharType="separate"/>
+            </w:r>
+            <w:r>
+              <w:rPr>
+                <w:noProof/>
+                <w:webHidden/>
+              </w:rPr>
+              <w:t>1</w:t>
+            </w:r>
+            <w:r>
+              <w:rPr>
+                <w:noProof/>
+                <w:webHidden/>
+              </w:rPr>
+              <w:fldChar w:fldCharType="end"/>
+            </w:r>
+          </w:hyperlink>
+        </w:p>
+        <w:p>
+          <w:pPr>
+            <w:pStyle w:val="TOC1"/>
+            <w:tabs>
+              <w:tab w:val="right" w:leader="dot" w:pos="9016"/>
+            </w:tabs>
+            <w:rPr>
+              <w:rFonts w:eastAsiaTheme="minorEastAsia"/>
+              <w:noProof/>
+              <w:lang w:eastAsia="en-GB"/>
+            </w:rPr>
+          </w:pPr>
+          <w:hyperlink w:anchor="_Toc376867347" w:history="1">
+            <w:r>
+              <w:rPr>
+                <w:rStyle w:val="Hyperlink"/>
+                <w:noProof/>
+              </w:rPr>
+              <w:t>Appendix</w:t>
+            </w:r>
+            <w:r>
+              <w:rPr>
+                <w:noProof/>
+                <w:webHidden/>
+              </w:rPr>
+              <w:tab/>
+            </w:r>
+            <w:r>
+              <w:rPr>
+                <w:noProof/>
+                <w:webHidden/>
+              </w:rPr>
+              <w:fldChar w:fldCharType="begin"/>
+            </w:r>
+            <w:r>
+              <w:rPr>
+                <w:noProof/>
+                <w:webHidden/>
+              </w:rPr>
+              <w:instrText xml:space="preserve"> PAGEREF _Toc376867347 \h </w:instrText>
             </w:r>
             <w:r>
               <w:rPr>
@@ -262,15 +344,12 @@
         </w:p>
       </w:sdtContent>
     </w:sdt>
-    <w:p>
-      <w:bookmarkStart w:id="0" w:name="_GoBack"/>
-      <w:bookmarkEnd w:id="0"/>
-    </w:p>
+    <w:p/>
     <w:p>
       <w:pPr>
         <w:pStyle w:val="Heading1"/>
       </w:pPr>
-      <w:bookmarkStart w:id="1" w:name="_Toc376864988"/>
+      <w:bookmarkStart w:id="1" w:name="_Toc376867344"/>
       <w:r>
         <w:t>Introduction</w:t>
       </w:r>
@@ -285,7 +364,7 @@
       <w:pPr>
         <w:pStyle w:val="Heading1"/>
       </w:pPr>
-      <w:bookmarkStart w:id="2" w:name="_Toc376864989"/>
+      <w:bookmarkStart w:id="2" w:name="_Toc376867345"/>
       <w:r>
         <w:t>Design</w:t>
       </w:r>
@@ -302,7 +381,7 @@
       <w:pPr>
         <w:pStyle w:val="Heading1"/>
       </w:pPr>
-      <w:bookmarkStart w:id="3" w:name="_Toc376864990"/>
+      <w:bookmarkStart w:id="3" w:name="_Toc376867346"/>
       <w:r>
         <w:t>Conclusion</w:t>
       </w:r>
@@ -311,6 +390,21 @@
     <w:p>
       <w:r>
         <w:t>I therefore patent…</w:t>
+      </w:r>
+    </w:p>
+    <w:p>
+      <w:pPr>
+        <w:pStyle w:val="Heading1"/>
+      </w:pPr>
+      <w:bookmarkStart w:id="4" w:name="_Toc376867347"/>
+      <w:r>
+        <w:t>Appendix</w:t>
+      </w:r>
+      <w:bookmarkEnd w:id="4"/>
+    </w:p>
+    <w:p>
+      <w:r>
+        <w:t>Added this section</w:t>
       </w:r>
     </w:p>
     <w:sectPr>
@@ -1285,7 +1379,7 @@
 </file>
 
 <file path=customXml/itemProps1.xml><?xml version="1.0" encoding="utf-8"?>
-<ds:datastoreItem xmlns:ds="http://schemas.openxmlformats.org/officeDocument/2006/customXml" ds:itemID="{06DFFB35-F673-4C7D-8922-BED27D5FA9EA}">
+<ds:datastoreItem xmlns:ds="http://schemas.openxmlformats.org/officeDocument/2006/customXml" ds:itemID="{5BA3B799-4AF8-477B-AFDD-425D54059EE3}">
   <ds:schemaRefs>
     <ds:schemaRef ds:uri="http://schemas.openxmlformats.org/officeDocument/2006/bibliography"/>
   </ds:schemaRefs>
